--- a/Admin/Design completion milestones - comms.docx
+++ b/Admin/Design completion milestones - comms.docx
@@ -4,229 +4,1826 @@
   <w:body>
     <w:p>
       <w:pPr>
+        <w:pStyle w:val="Heading1"/>
+        <w:numPr>
+          <w:ilvl w:val="0"/>
+          <w:numId w:val="0"/>
+        </w:numPr>
+        <w:spacing w:before="0"/>
+        <w:ind w:right="0"/>
+        <w:jc w:val="left"/>
         <w:rPr>
-          <w:b/>
+          <w:lang w:val="en-GB"/>
         </w:rPr>
       </w:pPr>
+      <w:bookmarkStart w:id="0" w:name="_Toc317145449"/>
       <w:r>
-        <w:tab/>
+        <w:rPr>
+          <w:lang w:val="en-GB"/>
+        </w:rPr>
+        <w:t>Appendix D: Design Completion Form</w:t>
+      </w:r>
+      <w:bookmarkEnd w:id="0"/>
+    </w:p>
+    <w:p>
+      <w:pPr>
+        <w:rPr>
+          <w:i/>
+        </w:rPr>
+      </w:pPr>
+      <w:r>
+        <w:rPr>
+          <w:i/>
+        </w:rPr>
+        <w:t xml:space="preserve">To be completed by the lab supervisor during the time in the lab to record milestones. </w:t>
       </w:r>
       <w:r>
         <w:rPr>
           <w:b/>
+          <w:i/>
         </w:rPr>
-        <w:t>Design completion milestones</w:t>
+        <w:t>This form is an example and you MUST edit it to identify your own milestones</w:t>
+      </w:r>
+      <w:r>
+        <w:rPr>
+          <w:i/>
+        </w:rPr>
+        <w:t xml:space="preserve"> (10-15) that you will attempt to meet during the progression of your design. Think about MILESTONES (what you’ll show/deliver) rather than TASKS (what you’ll do). You should aim to have a few milestones per subsystem (which probably build on each other), plus a couple of system milestones reflecting system integration. A single copy of this form should be printed, on one sheet of Landscape A4 paper, and brought to each lab session. It will be</w:t>
+      </w:r>
+      <w:r>
+        <w:rPr>
+          <w:i/>
+        </w:rPr>
+        <w:t xml:space="preserve"> finalised by 17:00, on Monday 13</w:t>
+      </w:r>
+      <w:r>
+        <w:rPr>
+          <w:i/>
+          <w:vertAlign w:val="superscript"/>
+        </w:rPr>
+        <w:t>th</w:t>
+      </w:r>
+      <w:r>
+        <w:rPr>
+          <w:i/>
+        </w:rPr>
+        <w:t xml:space="preserve"> March.</w:t>
       </w:r>
     </w:p>
     <w:p>
       <w:pPr>
-        <w:pStyle w:val="ListParagraph"/>
-        <w:numPr>
-          <w:ilvl w:val="0"/>
-          <w:numId w:val="1"/>
-        </w:numPr>
-      </w:pPr>
-      <w:r>
-        <w:t>Establish t</w:t>
-      </w:r>
-      <w:r>
-        <w:t>wo-way communications between two RFM12B modules communicating through Il Mattos.</w:t>
-      </w:r>
+        <w:rPr>
+          <w:sz w:val="16"/>
+          <w:szCs w:val="16"/>
+        </w:rPr>
+      </w:pPr>
     </w:p>
-    <w:p>
-      <w:pPr>
-        <w:pStyle w:val="ListParagraph"/>
-        <w:numPr>
-          <w:ilvl w:val="1"/>
-          <w:numId w:val="1"/>
-        </w:numPr>
-      </w:pPr>
-      <w:r>
-        <w:t>Drone able to transmit telemetry back to the basestation at 1 instruction per second.</w:t>
-      </w:r>
-    </w:p>
-    <w:p>
-      <w:pPr>
-        <w:pStyle w:val="ListParagraph"/>
-        <w:numPr>
-          <w:ilvl w:val="1"/>
-          <w:numId w:val="1"/>
-        </w:numPr>
-      </w:pPr>
-      <w:r>
-        <w:t xml:space="preserve">Base able to transmit </w:t>
-      </w:r>
-      <w:r>
-        <w:t>data</w:t>
-      </w:r>
-      <w:r>
-        <w:t xml:space="preserve"> to the drone</w:t>
-      </w:r>
-      <w:r>
-        <w:t xml:space="preserve"> at </w:t>
-      </w:r>
-      <w:r>
-        <w:t>100 times per second</w:t>
-      </w:r>
-    </w:p>
-    <w:p>
-      <w:pPr>
-        <w:pStyle w:val="ListParagraph"/>
-        <w:numPr>
-          <w:ilvl w:val="0"/>
-          <w:numId w:val="1"/>
-        </w:numPr>
-      </w:pPr>
-      <w:r>
-        <w:t>Achieve two-way communi</w:t>
-      </w:r>
-      <w:r>
-        <w:t xml:space="preserve">cations using two transceivers </w:t>
-      </w:r>
-      <w:r>
-        <w:t>at</w:t>
-      </w:r>
-      <w:r>
-        <w:t xml:space="preserve"> each end.</w:t>
-      </w:r>
-    </w:p>
-    <w:p>
-      <w:pPr>
-        <w:pStyle w:val="ListParagraph"/>
-        <w:numPr>
-          <w:ilvl w:val="0"/>
-          <w:numId w:val="1"/>
-        </w:numPr>
-      </w:pPr>
-      <w:r>
-        <w:t>Using</w:t>
-      </w:r>
-      <w:r>
-        <w:t xml:space="preserve"> a</w:t>
-      </w:r>
-      <w:r>
-        <w:t xml:space="preserve"> </w:t>
-      </w:r>
-      <w:r>
-        <w:t>HID controller</w:t>
-      </w:r>
-      <w:r>
-        <w:t xml:space="preserve"> </w:t>
-      </w:r>
-      <w:r>
-        <w:t>with</w:t>
-      </w:r>
-      <w:r>
-        <w:t xml:space="preserve"> the radio communications system</w:t>
-      </w:r>
-      <w:r>
-        <w:t xml:space="preserve"> to allow transmission of potentiometer readings</w:t>
-      </w:r>
-      <w:r>
-        <w:t>.</w:t>
-      </w:r>
-    </w:p>
-    <w:p>
-      <w:pPr>
-        <w:pStyle w:val="ListParagraph"/>
-        <w:numPr>
-          <w:ilvl w:val="1"/>
-          <w:numId w:val="1"/>
-        </w:numPr>
-      </w:pPr>
-      <w:r>
-        <w:t>Sustain data rate from previous milestone.</w:t>
-      </w:r>
-    </w:p>
-    <w:p>
-      <w:pPr>
-        <w:pStyle w:val="ListParagraph"/>
-        <w:numPr>
-          <w:ilvl w:val="0"/>
-          <w:numId w:val="1"/>
-        </w:numPr>
-      </w:pPr>
-      <w:r>
-        <w:t xml:space="preserve">Integrating a UI </w:t>
-      </w:r>
-      <w:r>
-        <w:t>that is used to send new K values to the drone</w:t>
-      </w:r>
-      <w:r>
-        <w:t xml:space="preserve"> without affecting the data rate.</w:t>
-      </w:r>
-    </w:p>
-    <w:p>
-      <w:pPr>
-        <w:pStyle w:val="ListParagraph"/>
-      </w:pPr>
-    </w:p>
-    <w:p>
-      <w:pPr>
-        <w:pStyle w:val="ListParagraph"/>
-        <w:rPr>
-          <w:b/>
-        </w:rPr>
-      </w:pPr>
-      <w:r>
-        <w:rPr>
-          <w:b/>
-        </w:rPr>
-        <w:t>Planned project activities</w:t>
-      </w:r>
-    </w:p>
-    <w:p>
-      <w:pPr>
-        <w:pStyle w:val="ListParagraph"/>
-        <w:numPr>
-          <w:ilvl w:val="0"/>
-          <w:numId w:val="3"/>
-        </w:numPr>
-      </w:pPr>
-      <w:r>
-        <w:t>Test communications using two transceivers on each end. Mon am and Mon pm</w:t>
-      </w:r>
-      <w:r>
-        <w:t xml:space="preserve"> JT</w:t>
-      </w:r>
-    </w:p>
-    <w:p>
-      <w:pPr>
-        <w:pStyle w:val="ListParagraph"/>
-        <w:numPr>
-          <w:ilvl w:val="0"/>
-          <w:numId w:val="3"/>
-        </w:numPr>
-      </w:pPr>
-      <w:r>
-        <w:t>Attaching UI to communications system to send K values. Mon am MI</w:t>
-      </w:r>
-    </w:p>
-    <w:p>
-      <w:pPr>
-        <w:pStyle w:val="ListParagraph"/>
-        <w:numPr>
-          <w:ilvl w:val="0"/>
-          <w:numId w:val="3"/>
-        </w:numPr>
-      </w:pPr>
-      <w:r>
-        <w:t>Tune communications code to enable efficient transmission and receiving of data</w:t>
-      </w:r>
-      <w:r>
-        <w:t xml:space="preserve"> Mon pm MI</w:t>
-      </w:r>
-      <w:bookmarkStart w:id="0" w:name="_GoBack"/>
-      <w:bookmarkEnd w:id="0"/>
-    </w:p>
-    <w:p>
-      <w:pPr>
-        <w:pStyle w:val="ListParagraph"/>
-      </w:pPr>
-    </w:p>
+    <w:tbl>
+      <w:tblPr>
+        <w:tblW w:w="15540" w:type="dxa"/>
+        <w:tblInd w:w="108" w:type="dxa"/>
+        <w:tblLayout w:type="fixed"/>
+        <w:tblLook w:val="0000" w:firstRow="0" w:lastRow="0" w:firstColumn="0" w:lastColumn="0" w:noHBand="0" w:noVBand="0"/>
+      </w:tblPr>
+      <w:tblGrid>
+        <w:gridCol w:w="5703"/>
+        <w:gridCol w:w="1283"/>
+        <w:gridCol w:w="1251"/>
+        <w:gridCol w:w="5814"/>
+        <w:gridCol w:w="60"/>
+        <w:gridCol w:w="60"/>
+        <w:gridCol w:w="1369"/>
+      </w:tblGrid>
+      <w:tr>
+        <w:trPr>
+          <w:trHeight w:val="436"/>
+        </w:trPr>
+        <w:tc>
+          <w:tcPr>
+            <w:tcW w:w="5703" w:type="dxa"/>
+            <w:tcBorders>
+              <w:top w:val="single" w:sz="8" w:space="0" w:color="808080"/>
+              <w:left w:val="single" w:sz="8" w:space="0" w:color="808080"/>
+              <w:bottom w:val="single" w:sz="8" w:space="0" w:color="808080"/>
+            </w:tcBorders>
+            <w:shd w:val="clear" w:color="auto" w:fill="DBE5F1"/>
+            <w:vAlign w:val="center"/>
+          </w:tcPr>
+          <w:p>
+            <w:pPr>
+              <w:snapToGrid w:val="0"/>
+              <w:spacing w:before="100" w:after="100"/>
+              <w:rPr>
+                <w:bCs/>
+                <w:color w:val="365F91"/>
+              </w:rPr>
+            </w:pPr>
+            <w:bookmarkStart w:id="1" w:name="OLE_LINK2"/>
+            <w:r>
+              <w:rPr>
+                <w:bCs/>
+                <w:color w:val="365F91"/>
+              </w:rPr>
+              <w:t>Component of system/Milestone</w:t>
+            </w:r>
+          </w:p>
+        </w:tc>
+        <w:tc>
+          <w:tcPr>
+            <w:tcW w:w="1283" w:type="dxa"/>
+            <w:tcBorders>
+              <w:top w:val="single" w:sz="8" w:space="0" w:color="808080"/>
+              <w:left w:val="single" w:sz="8" w:space="0" w:color="808080"/>
+              <w:bottom w:val="single" w:sz="8" w:space="0" w:color="808080"/>
+            </w:tcBorders>
+            <w:shd w:val="clear" w:color="auto" w:fill="DBE5F1"/>
+            <w:vAlign w:val="center"/>
+          </w:tcPr>
+          <w:p>
+            <w:pPr>
+              <w:snapToGrid w:val="0"/>
+              <w:spacing w:before="100" w:after="100"/>
+              <w:rPr>
+                <w:bCs/>
+                <w:color w:val="365F91"/>
+              </w:rPr>
+            </w:pPr>
+            <w:r>
+              <w:rPr>
+                <w:bCs/>
+                <w:color w:val="365F91"/>
+              </w:rPr>
+              <w:t>Supervisor</w:t>
+            </w:r>
+          </w:p>
+        </w:tc>
+        <w:tc>
+          <w:tcPr>
+            <w:tcW w:w="1251" w:type="dxa"/>
+            <w:tcBorders>
+              <w:top w:val="single" w:sz="8" w:space="0" w:color="808080"/>
+              <w:left w:val="single" w:sz="8" w:space="0" w:color="808080"/>
+              <w:bottom w:val="single" w:sz="8" w:space="0" w:color="808080"/>
+            </w:tcBorders>
+            <w:shd w:val="clear" w:color="auto" w:fill="DBE5F1"/>
+            <w:vAlign w:val="center"/>
+          </w:tcPr>
+          <w:p>
+            <w:pPr>
+              <w:snapToGrid w:val="0"/>
+              <w:spacing w:before="100" w:after="100"/>
+              <w:rPr>
+                <w:bCs/>
+                <w:color w:val="365F91"/>
+              </w:rPr>
+            </w:pPr>
+            <w:r>
+              <w:rPr>
+                <w:bCs/>
+                <w:color w:val="365F91"/>
+              </w:rPr>
+              <w:t>Time/Date</w:t>
+            </w:r>
+          </w:p>
+        </w:tc>
+        <w:tc>
+          <w:tcPr>
+            <w:tcW w:w="7303" w:type="dxa"/>
+            <w:gridSpan w:val="4"/>
+            <w:tcBorders>
+              <w:top w:val="single" w:sz="8" w:space="0" w:color="808080"/>
+              <w:left w:val="single" w:sz="8" w:space="0" w:color="808080"/>
+              <w:bottom w:val="single" w:sz="8" w:space="0" w:color="808080"/>
+              <w:right w:val="single" w:sz="8" w:space="0" w:color="808080"/>
+            </w:tcBorders>
+            <w:shd w:val="clear" w:color="auto" w:fill="DBE5F1"/>
+            <w:vAlign w:val="center"/>
+          </w:tcPr>
+          <w:p>
+            <w:pPr>
+              <w:snapToGrid w:val="0"/>
+              <w:spacing w:before="100" w:after="100"/>
+              <w:rPr>
+                <w:bCs/>
+                <w:color w:val="365F91"/>
+              </w:rPr>
+            </w:pPr>
+            <w:r>
+              <w:rPr>
+                <w:bCs/>
+                <w:color w:val="365F91"/>
+              </w:rPr>
+              <w:t>Comments (all/part/none working; protoboard/constructed)</w:t>
+            </w:r>
+          </w:p>
+        </w:tc>
+      </w:tr>
+      <w:tr>
+        <w:trPr>
+          <w:trHeight w:hRule="exact" w:val="380"/>
+        </w:trPr>
+        <w:tc>
+          <w:tcPr>
+            <w:tcW w:w="5703" w:type="dxa"/>
+            <w:tcBorders>
+              <w:top w:val="single" w:sz="8" w:space="0" w:color="808080"/>
+              <w:left w:val="single" w:sz="8" w:space="0" w:color="808080"/>
+              <w:bottom w:val="single" w:sz="8" w:space="0" w:color="808080"/>
+            </w:tcBorders>
+            <w:shd w:val="clear" w:color="auto" w:fill="FFFFFF"/>
+          </w:tcPr>
+          <w:p>
+            <w:pPr>
+              <w:snapToGrid w:val="0"/>
+              <w:spacing w:before="100" w:after="100"/>
+              <w:rPr>
+                <w:bCs/>
+              </w:rPr>
+            </w:pPr>
+            <w:r>
+              <w:rPr>
+                <w:bCs/>
+              </w:rPr>
+              <w:t>Wirel</w:t>
+            </w:r>
+            <w:r>
+              <w:rPr>
+                <w:bCs/>
+              </w:rPr>
+              <w:t>ess module</w:t>
+            </w:r>
+            <w:r>
+              <w:rPr>
+                <w:bCs/>
+              </w:rPr>
+              <w:t xml:space="preserve"> interfaced with </w:t>
+            </w:r>
+            <w:r>
+              <w:rPr>
+                <w:bCs/>
+              </w:rPr>
+              <w:t>an Il Matto</w:t>
+            </w:r>
+          </w:p>
+        </w:tc>
+        <w:tc>
+          <w:tcPr>
+            <w:tcW w:w="1283" w:type="dxa"/>
+            <w:tcBorders>
+              <w:top w:val="single" w:sz="8" w:space="0" w:color="808080"/>
+              <w:left w:val="single" w:sz="8" w:space="0" w:color="808080"/>
+              <w:bottom w:val="single" w:sz="8" w:space="0" w:color="808080"/>
+            </w:tcBorders>
+            <w:shd w:val="clear" w:color="auto" w:fill="FFFFFF"/>
+          </w:tcPr>
+          <w:p>
+            <w:pPr>
+              <w:snapToGrid w:val="0"/>
+              <w:spacing w:before="100" w:after="100"/>
+              <w:rPr>
+                <w:highlight w:val="yellow"/>
+              </w:rPr>
+            </w:pPr>
+          </w:p>
+        </w:tc>
+        <w:tc>
+          <w:tcPr>
+            <w:tcW w:w="1251" w:type="dxa"/>
+            <w:tcBorders>
+              <w:top w:val="single" w:sz="8" w:space="0" w:color="808080"/>
+              <w:left w:val="single" w:sz="8" w:space="0" w:color="808080"/>
+              <w:bottom w:val="single" w:sz="8" w:space="0" w:color="808080"/>
+            </w:tcBorders>
+            <w:shd w:val="clear" w:color="auto" w:fill="FFFFFF"/>
+          </w:tcPr>
+          <w:p>
+            <w:pPr>
+              <w:snapToGrid w:val="0"/>
+              <w:spacing w:before="100" w:after="100"/>
+              <w:rPr>
+                <w:highlight w:val="yellow"/>
+              </w:rPr>
+            </w:pPr>
+          </w:p>
+        </w:tc>
+        <w:tc>
+          <w:tcPr>
+            <w:tcW w:w="7303" w:type="dxa"/>
+            <w:gridSpan w:val="4"/>
+            <w:tcBorders>
+              <w:top w:val="single" w:sz="8" w:space="0" w:color="808080"/>
+              <w:left w:val="single" w:sz="8" w:space="0" w:color="808080"/>
+              <w:bottom w:val="single" w:sz="8" w:space="0" w:color="808080"/>
+              <w:right w:val="single" w:sz="8" w:space="0" w:color="808080"/>
+            </w:tcBorders>
+            <w:shd w:val="clear" w:color="auto" w:fill="FFFFFF"/>
+          </w:tcPr>
+          <w:p>
+            <w:pPr>
+              <w:snapToGrid w:val="0"/>
+              <w:spacing w:before="100" w:after="100"/>
+            </w:pPr>
+            <w:r>
+              <w:t>Using SPI</w:t>
+            </w:r>
+          </w:p>
+        </w:tc>
+      </w:tr>
+      <w:bookmarkEnd w:id="1"/>
+      <w:tr>
+        <w:trPr>
+          <w:trHeight w:hRule="exact" w:val="737"/>
+        </w:trPr>
+        <w:tc>
+          <w:tcPr>
+            <w:tcW w:w="5703" w:type="dxa"/>
+            <w:tcBorders>
+              <w:top w:val="single" w:sz="8" w:space="0" w:color="808080"/>
+              <w:left w:val="single" w:sz="8" w:space="0" w:color="808080"/>
+              <w:bottom w:val="single" w:sz="8" w:space="0" w:color="808080"/>
+            </w:tcBorders>
+            <w:shd w:val="clear" w:color="auto" w:fill="FFFFFF"/>
+          </w:tcPr>
+          <w:p>
+            <w:pPr>
+              <w:snapToGrid w:val="0"/>
+              <w:spacing w:before="100" w:after="100"/>
+              <w:rPr>
+                <w:bCs/>
+              </w:rPr>
+            </w:pPr>
+            <w:r>
+              <w:rPr>
+                <w:bCs/>
+              </w:rPr>
+              <w:t>Transmitting data from one Il Matto using one wireless module</w:t>
+            </w:r>
+          </w:p>
+        </w:tc>
+        <w:tc>
+          <w:tcPr>
+            <w:tcW w:w="1283" w:type="dxa"/>
+            <w:tcBorders>
+              <w:top w:val="single" w:sz="8" w:space="0" w:color="808080"/>
+              <w:left w:val="single" w:sz="8" w:space="0" w:color="808080"/>
+              <w:bottom w:val="single" w:sz="8" w:space="0" w:color="808080"/>
+            </w:tcBorders>
+            <w:shd w:val="clear" w:color="auto" w:fill="FFFFFF"/>
+          </w:tcPr>
+          <w:p>
+            <w:pPr>
+              <w:snapToGrid w:val="0"/>
+              <w:spacing w:before="100" w:after="100"/>
+              <w:rPr>
+                <w:highlight w:val="yellow"/>
+              </w:rPr>
+            </w:pPr>
+          </w:p>
+        </w:tc>
+        <w:tc>
+          <w:tcPr>
+            <w:tcW w:w="1251" w:type="dxa"/>
+            <w:tcBorders>
+              <w:top w:val="single" w:sz="8" w:space="0" w:color="808080"/>
+              <w:left w:val="single" w:sz="8" w:space="0" w:color="808080"/>
+              <w:bottom w:val="single" w:sz="8" w:space="0" w:color="808080"/>
+            </w:tcBorders>
+            <w:shd w:val="clear" w:color="auto" w:fill="FFFFFF"/>
+          </w:tcPr>
+          <w:p>
+            <w:pPr>
+              <w:snapToGrid w:val="0"/>
+              <w:spacing w:before="100" w:after="100"/>
+              <w:rPr>
+                <w:highlight w:val="yellow"/>
+              </w:rPr>
+            </w:pPr>
+          </w:p>
+        </w:tc>
+        <w:tc>
+          <w:tcPr>
+            <w:tcW w:w="7303" w:type="dxa"/>
+            <w:gridSpan w:val="4"/>
+            <w:tcBorders>
+              <w:top w:val="single" w:sz="8" w:space="0" w:color="808080"/>
+              <w:left w:val="single" w:sz="8" w:space="0" w:color="808080"/>
+              <w:bottom w:val="single" w:sz="8" w:space="0" w:color="808080"/>
+              <w:right w:val="single" w:sz="8" w:space="0" w:color="808080"/>
+            </w:tcBorders>
+            <w:shd w:val="clear" w:color="auto" w:fill="FFFFFF"/>
+          </w:tcPr>
+          <w:p>
+            <w:pPr>
+              <w:snapToGrid w:val="0"/>
+              <w:spacing w:before="100" w:after="100"/>
+            </w:pPr>
+          </w:p>
+        </w:tc>
+      </w:tr>
+      <w:tr>
+        <w:trPr>
+          <w:trHeight w:hRule="exact" w:val="704"/>
+        </w:trPr>
+        <w:tc>
+          <w:tcPr>
+            <w:tcW w:w="5703" w:type="dxa"/>
+            <w:tcBorders>
+              <w:top w:val="single" w:sz="8" w:space="0" w:color="808080"/>
+              <w:left w:val="single" w:sz="8" w:space="0" w:color="808080"/>
+              <w:bottom w:val="single" w:sz="8" w:space="0" w:color="808080"/>
+            </w:tcBorders>
+            <w:shd w:val="clear" w:color="auto" w:fill="FFFFFF"/>
+          </w:tcPr>
+          <w:p>
+            <w:pPr>
+              <w:snapToGrid w:val="0"/>
+              <w:spacing w:before="100" w:after="100"/>
+              <w:rPr>
+                <w:bCs/>
+              </w:rPr>
+            </w:pPr>
+            <w:r>
+              <w:rPr>
+                <w:bCs/>
+              </w:rPr>
+              <w:t>Receive transmission on another Il Matto interfaced with another wireless module</w:t>
+            </w:r>
+          </w:p>
+        </w:tc>
+        <w:tc>
+          <w:tcPr>
+            <w:tcW w:w="1283" w:type="dxa"/>
+            <w:tcBorders>
+              <w:top w:val="single" w:sz="8" w:space="0" w:color="808080"/>
+              <w:left w:val="single" w:sz="8" w:space="0" w:color="808080"/>
+              <w:bottom w:val="single" w:sz="8" w:space="0" w:color="808080"/>
+            </w:tcBorders>
+            <w:shd w:val="clear" w:color="auto" w:fill="FFFFFF"/>
+          </w:tcPr>
+          <w:p>
+            <w:pPr>
+              <w:snapToGrid w:val="0"/>
+              <w:spacing w:before="100" w:after="100"/>
+              <w:rPr>
+                <w:highlight w:val="yellow"/>
+              </w:rPr>
+            </w:pPr>
+          </w:p>
+        </w:tc>
+        <w:tc>
+          <w:tcPr>
+            <w:tcW w:w="1251" w:type="dxa"/>
+            <w:tcBorders>
+              <w:top w:val="single" w:sz="8" w:space="0" w:color="808080"/>
+              <w:left w:val="single" w:sz="8" w:space="0" w:color="808080"/>
+              <w:bottom w:val="single" w:sz="8" w:space="0" w:color="808080"/>
+            </w:tcBorders>
+            <w:shd w:val="clear" w:color="auto" w:fill="FFFFFF"/>
+          </w:tcPr>
+          <w:p>
+            <w:pPr>
+              <w:snapToGrid w:val="0"/>
+              <w:spacing w:before="100" w:after="100"/>
+              <w:rPr>
+                <w:highlight w:val="yellow"/>
+              </w:rPr>
+            </w:pPr>
+          </w:p>
+        </w:tc>
+        <w:tc>
+          <w:tcPr>
+            <w:tcW w:w="7303" w:type="dxa"/>
+            <w:gridSpan w:val="4"/>
+            <w:tcBorders>
+              <w:top w:val="single" w:sz="8" w:space="0" w:color="808080"/>
+              <w:left w:val="single" w:sz="8" w:space="0" w:color="808080"/>
+              <w:bottom w:val="single" w:sz="8" w:space="0" w:color="808080"/>
+              <w:right w:val="single" w:sz="8" w:space="0" w:color="808080"/>
+            </w:tcBorders>
+            <w:shd w:val="clear" w:color="auto" w:fill="FFFFFF"/>
+          </w:tcPr>
+          <w:p>
+            <w:pPr>
+              <w:snapToGrid w:val="0"/>
+              <w:spacing w:before="100" w:after="100"/>
+            </w:pPr>
+            <w:r>
+              <w:t>Receiving</w:t>
+            </w:r>
+            <w:r>
+              <w:t xml:space="preserve"> at &gt;200 packets/s</w:t>
+            </w:r>
+          </w:p>
+        </w:tc>
+      </w:tr>
+      <w:tr>
+        <w:trPr>
+          <w:trHeight w:hRule="exact" w:val="944"/>
+        </w:trPr>
+        <w:tc>
+          <w:tcPr>
+            <w:tcW w:w="5703" w:type="dxa"/>
+            <w:tcBorders>
+              <w:top w:val="single" w:sz="8" w:space="0" w:color="808080"/>
+              <w:left w:val="single" w:sz="8" w:space="0" w:color="808080"/>
+              <w:bottom w:val="single" w:sz="8" w:space="0" w:color="808080"/>
+            </w:tcBorders>
+            <w:shd w:val="clear" w:color="auto" w:fill="FFFFFF"/>
+          </w:tcPr>
+          <w:p>
+            <w:pPr>
+              <w:snapToGrid w:val="0"/>
+              <w:spacing w:before="100" w:after="100"/>
+              <w:rPr>
+                <w:bCs/>
+              </w:rPr>
+            </w:pPr>
+            <w:r>
+              <w:rPr>
+                <w:bCs/>
+              </w:rPr>
+              <w:t>Achieve two-way communications between both Il Mattos through the radio channel</w:t>
+            </w:r>
+            <w:r>
+              <w:rPr>
+                <w:bCs/>
+              </w:rPr>
+              <w:t xml:space="preserve"> using one transceiver on each end</w:t>
+            </w:r>
+            <w:r>
+              <w:rPr>
+                <w:bCs/>
+              </w:rPr>
+              <w:t>.</w:t>
+            </w:r>
+          </w:p>
+        </w:tc>
+        <w:tc>
+          <w:tcPr>
+            <w:tcW w:w="1283" w:type="dxa"/>
+            <w:tcBorders>
+              <w:top w:val="single" w:sz="8" w:space="0" w:color="808080"/>
+              <w:left w:val="single" w:sz="8" w:space="0" w:color="808080"/>
+              <w:bottom w:val="single" w:sz="8" w:space="0" w:color="808080"/>
+            </w:tcBorders>
+            <w:shd w:val="clear" w:color="auto" w:fill="FFFFFF"/>
+          </w:tcPr>
+          <w:p>
+            <w:pPr>
+              <w:snapToGrid w:val="0"/>
+              <w:spacing w:before="100" w:after="100"/>
+              <w:rPr>
+                <w:highlight w:val="yellow"/>
+              </w:rPr>
+            </w:pPr>
+          </w:p>
+        </w:tc>
+        <w:tc>
+          <w:tcPr>
+            <w:tcW w:w="1251" w:type="dxa"/>
+            <w:tcBorders>
+              <w:top w:val="single" w:sz="8" w:space="0" w:color="808080"/>
+              <w:left w:val="single" w:sz="8" w:space="0" w:color="808080"/>
+              <w:bottom w:val="single" w:sz="8" w:space="0" w:color="808080"/>
+            </w:tcBorders>
+            <w:shd w:val="clear" w:color="auto" w:fill="FFFFFF"/>
+          </w:tcPr>
+          <w:p>
+            <w:pPr>
+              <w:snapToGrid w:val="0"/>
+              <w:spacing w:before="100" w:after="100"/>
+              <w:rPr>
+                <w:highlight w:val="yellow"/>
+              </w:rPr>
+            </w:pPr>
+          </w:p>
+        </w:tc>
+        <w:tc>
+          <w:tcPr>
+            <w:tcW w:w="7303" w:type="dxa"/>
+            <w:gridSpan w:val="4"/>
+            <w:tcBorders>
+              <w:top w:val="single" w:sz="8" w:space="0" w:color="808080"/>
+              <w:left w:val="single" w:sz="8" w:space="0" w:color="808080"/>
+              <w:bottom w:val="single" w:sz="8" w:space="0" w:color="808080"/>
+              <w:right w:val="single" w:sz="8" w:space="0" w:color="808080"/>
+            </w:tcBorders>
+            <w:shd w:val="clear" w:color="auto" w:fill="FFFFFF"/>
+          </w:tcPr>
+          <w:p>
+            <w:pPr>
+              <w:snapToGrid w:val="0"/>
+              <w:spacing w:before="100" w:after="100"/>
+            </w:pPr>
+            <w:r>
+              <w:t xml:space="preserve">Receive at </w:t>
+            </w:r>
+            <w:r>
+              <w:t>200 packets/s with transmission back at 1 packet/s</w:t>
+            </w:r>
+          </w:p>
+        </w:tc>
+      </w:tr>
+      <w:tr>
+        <w:trPr>
+          <w:trHeight w:hRule="exact" w:val="380"/>
+        </w:trPr>
+        <w:tc>
+          <w:tcPr>
+            <w:tcW w:w="5703" w:type="dxa"/>
+            <w:tcBorders>
+              <w:top w:val="single" w:sz="8" w:space="0" w:color="808080"/>
+              <w:left w:val="single" w:sz="8" w:space="0" w:color="808080"/>
+              <w:bottom w:val="single" w:sz="8" w:space="0" w:color="808080"/>
+            </w:tcBorders>
+            <w:shd w:val="clear" w:color="auto" w:fill="FFFFFF"/>
+          </w:tcPr>
+          <w:p>
+            <w:pPr>
+              <w:snapToGrid w:val="0"/>
+              <w:spacing w:before="100" w:after="100"/>
+              <w:rPr>
+                <w:bCs/>
+              </w:rPr>
+            </w:pPr>
+            <w:r>
+              <w:rPr>
+                <w:bCs/>
+              </w:rPr>
+              <w:t>Potentiometer readings from the controller to the Il Matto.</w:t>
+            </w:r>
+          </w:p>
+        </w:tc>
+        <w:tc>
+          <w:tcPr>
+            <w:tcW w:w="1283" w:type="dxa"/>
+            <w:tcBorders>
+              <w:top w:val="single" w:sz="8" w:space="0" w:color="808080"/>
+              <w:left w:val="single" w:sz="8" w:space="0" w:color="808080"/>
+              <w:bottom w:val="single" w:sz="8" w:space="0" w:color="808080"/>
+            </w:tcBorders>
+            <w:shd w:val="clear" w:color="auto" w:fill="FFFFFF"/>
+          </w:tcPr>
+          <w:p>
+            <w:pPr>
+              <w:snapToGrid w:val="0"/>
+              <w:spacing w:before="100" w:after="100"/>
+              <w:rPr>
+                <w:highlight w:val="yellow"/>
+              </w:rPr>
+            </w:pPr>
+          </w:p>
+        </w:tc>
+        <w:tc>
+          <w:tcPr>
+            <w:tcW w:w="1251" w:type="dxa"/>
+            <w:tcBorders>
+              <w:top w:val="single" w:sz="8" w:space="0" w:color="808080"/>
+              <w:left w:val="single" w:sz="8" w:space="0" w:color="808080"/>
+              <w:bottom w:val="single" w:sz="8" w:space="0" w:color="808080"/>
+            </w:tcBorders>
+            <w:shd w:val="clear" w:color="auto" w:fill="FFFFFF"/>
+          </w:tcPr>
+          <w:p>
+            <w:pPr>
+              <w:snapToGrid w:val="0"/>
+              <w:spacing w:before="100" w:after="100"/>
+              <w:rPr>
+                <w:highlight w:val="yellow"/>
+              </w:rPr>
+            </w:pPr>
+          </w:p>
+        </w:tc>
+        <w:tc>
+          <w:tcPr>
+            <w:tcW w:w="7303" w:type="dxa"/>
+            <w:gridSpan w:val="4"/>
+            <w:tcBorders>
+              <w:top w:val="single" w:sz="8" w:space="0" w:color="808080"/>
+              <w:left w:val="single" w:sz="8" w:space="0" w:color="808080"/>
+              <w:bottom w:val="single" w:sz="8" w:space="0" w:color="808080"/>
+              <w:right w:val="single" w:sz="8" w:space="0" w:color="808080"/>
+            </w:tcBorders>
+            <w:shd w:val="clear" w:color="auto" w:fill="FFFFFF"/>
+          </w:tcPr>
+          <w:p>
+            <w:pPr>
+              <w:snapToGrid w:val="0"/>
+              <w:spacing w:before="100" w:after="100"/>
+            </w:pPr>
+          </w:p>
+        </w:tc>
+      </w:tr>
+      <w:tr>
+        <w:trPr>
+          <w:trHeight w:hRule="exact" w:val="750"/>
+        </w:trPr>
+        <w:tc>
+          <w:tcPr>
+            <w:tcW w:w="5703" w:type="dxa"/>
+            <w:tcBorders>
+              <w:top w:val="single" w:sz="8" w:space="0" w:color="808080"/>
+              <w:left w:val="single" w:sz="8" w:space="0" w:color="808080"/>
+              <w:bottom w:val="single" w:sz="8" w:space="0" w:color="808080"/>
+            </w:tcBorders>
+            <w:shd w:val="clear" w:color="auto" w:fill="auto"/>
+          </w:tcPr>
+          <w:p>
+            <w:pPr>
+              <w:snapToGrid w:val="0"/>
+              <w:spacing w:before="100" w:after="100"/>
+              <w:rPr>
+                <w:bCs/>
+              </w:rPr>
+            </w:pPr>
+            <w:r>
+              <w:rPr>
+                <w:bCs/>
+              </w:rPr>
+              <w:t xml:space="preserve">Multiplexing between 4 potentiometers </w:t>
+            </w:r>
+            <w:r>
+              <w:rPr>
+                <w:bCs/>
+              </w:rPr>
+              <w:t xml:space="preserve">inputs </w:t>
+            </w:r>
+            <w:r>
+              <w:rPr>
+                <w:bCs/>
+              </w:rPr>
+              <w:t>and buttons</w:t>
+            </w:r>
+            <w:r>
+              <w:rPr>
+                <w:bCs/>
+              </w:rPr>
+              <w:t xml:space="preserve"> in the Il Matto</w:t>
+            </w:r>
+            <w:r>
+              <w:rPr>
+                <w:bCs/>
+              </w:rPr>
+              <w:t>.</w:t>
+            </w:r>
+          </w:p>
+        </w:tc>
+        <w:tc>
+          <w:tcPr>
+            <w:tcW w:w="1283" w:type="dxa"/>
+            <w:tcBorders>
+              <w:top w:val="single" w:sz="8" w:space="0" w:color="808080"/>
+              <w:left w:val="single" w:sz="8" w:space="0" w:color="808080"/>
+              <w:bottom w:val="single" w:sz="8" w:space="0" w:color="808080"/>
+            </w:tcBorders>
+            <w:shd w:val="clear" w:color="auto" w:fill="FFFFFF"/>
+          </w:tcPr>
+          <w:p>
+            <w:pPr>
+              <w:snapToGrid w:val="0"/>
+              <w:spacing w:before="100" w:after="100"/>
+              <w:rPr>
+                <w:highlight w:val="yellow"/>
+              </w:rPr>
+            </w:pPr>
+          </w:p>
+        </w:tc>
+        <w:tc>
+          <w:tcPr>
+            <w:tcW w:w="1251" w:type="dxa"/>
+            <w:tcBorders>
+              <w:top w:val="single" w:sz="8" w:space="0" w:color="808080"/>
+              <w:left w:val="single" w:sz="8" w:space="0" w:color="808080"/>
+              <w:bottom w:val="single" w:sz="8" w:space="0" w:color="808080"/>
+            </w:tcBorders>
+            <w:shd w:val="clear" w:color="auto" w:fill="FFFFFF"/>
+          </w:tcPr>
+          <w:p>
+            <w:pPr>
+              <w:snapToGrid w:val="0"/>
+              <w:spacing w:before="100" w:after="100"/>
+              <w:rPr>
+                <w:highlight w:val="yellow"/>
+              </w:rPr>
+            </w:pPr>
+          </w:p>
+        </w:tc>
+        <w:tc>
+          <w:tcPr>
+            <w:tcW w:w="7303" w:type="dxa"/>
+            <w:gridSpan w:val="4"/>
+            <w:tcBorders>
+              <w:top w:val="single" w:sz="8" w:space="0" w:color="808080"/>
+              <w:left w:val="single" w:sz="8" w:space="0" w:color="808080"/>
+              <w:bottom w:val="single" w:sz="8" w:space="0" w:color="808080"/>
+              <w:right w:val="single" w:sz="8" w:space="0" w:color="808080"/>
+            </w:tcBorders>
+            <w:shd w:val="clear" w:color="auto" w:fill="FFFFFF"/>
+          </w:tcPr>
+          <w:p>
+            <w:pPr>
+              <w:snapToGrid w:val="0"/>
+              <w:spacing w:before="100" w:after="100"/>
+              <w:rPr>
+                <w:highlight w:val="yellow"/>
+              </w:rPr>
+            </w:pPr>
+            <w:r>
+              <w:t>ADC for the potentiometers</w:t>
+            </w:r>
+          </w:p>
+        </w:tc>
+      </w:tr>
+      <w:tr>
+        <w:trPr>
+          <w:trHeight w:hRule="exact" w:val="380"/>
+        </w:trPr>
+        <w:tc>
+          <w:tcPr>
+            <w:tcW w:w="5703" w:type="dxa"/>
+            <w:tcBorders>
+              <w:top w:val="single" w:sz="8" w:space="0" w:color="808080"/>
+              <w:left w:val="single" w:sz="8" w:space="0" w:color="808080"/>
+              <w:bottom w:val="single" w:sz="8" w:space="0" w:color="808080"/>
+            </w:tcBorders>
+            <w:shd w:val="clear" w:color="auto" w:fill="auto"/>
+          </w:tcPr>
+          <w:p>
+            <w:pPr>
+              <w:snapToGrid w:val="0"/>
+              <w:spacing w:before="100" w:after="100"/>
+              <w:rPr>
+                <w:bCs/>
+              </w:rPr>
+            </w:pPr>
+            <w:r>
+              <w:rPr>
+                <w:bCs/>
+              </w:rPr>
+              <w:t>UI from PC sends K values to the ground comms Il Matto.</w:t>
+            </w:r>
+          </w:p>
+        </w:tc>
+        <w:tc>
+          <w:tcPr>
+            <w:tcW w:w="1283" w:type="dxa"/>
+            <w:tcBorders>
+              <w:top w:val="single" w:sz="8" w:space="0" w:color="808080"/>
+              <w:left w:val="single" w:sz="8" w:space="0" w:color="808080"/>
+              <w:bottom w:val="single" w:sz="8" w:space="0" w:color="808080"/>
+            </w:tcBorders>
+            <w:shd w:val="clear" w:color="auto" w:fill="FFFFFF"/>
+          </w:tcPr>
+          <w:p>
+            <w:pPr>
+              <w:snapToGrid w:val="0"/>
+              <w:spacing w:before="100" w:after="100"/>
+              <w:rPr>
+                <w:highlight w:val="yellow"/>
+              </w:rPr>
+            </w:pPr>
+          </w:p>
+        </w:tc>
+        <w:tc>
+          <w:tcPr>
+            <w:tcW w:w="1251" w:type="dxa"/>
+            <w:tcBorders>
+              <w:top w:val="single" w:sz="8" w:space="0" w:color="808080"/>
+              <w:left w:val="single" w:sz="8" w:space="0" w:color="808080"/>
+              <w:bottom w:val="single" w:sz="8" w:space="0" w:color="808080"/>
+            </w:tcBorders>
+            <w:shd w:val="clear" w:color="auto" w:fill="FFFFFF"/>
+          </w:tcPr>
+          <w:p>
+            <w:pPr>
+              <w:snapToGrid w:val="0"/>
+              <w:spacing w:before="100" w:after="100"/>
+              <w:rPr>
+                <w:highlight w:val="yellow"/>
+              </w:rPr>
+            </w:pPr>
+          </w:p>
+        </w:tc>
+        <w:tc>
+          <w:tcPr>
+            <w:tcW w:w="7303" w:type="dxa"/>
+            <w:gridSpan w:val="4"/>
+            <w:tcBorders>
+              <w:top w:val="single" w:sz="8" w:space="0" w:color="808080"/>
+              <w:left w:val="single" w:sz="8" w:space="0" w:color="808080"/>
+              <w:bottom w:val="single" w:sz="8" w:space="0" w:color="808080"/>
+              <w:right w:val="single" w:sz="8" w:space="0" w:color="808080"/>
+            </w:tcBorders>
+            <w:shd w:val="clear" w:color="auto" w:fill="FFFFFF"/>
+          </w:tcPr>
+          <w:p>
+            <w:pPr>
+              <w:snapToGrid w:val="0"/>
+              <w:spacing w:before="100" w:after="100"/>
+              <w:rPr>
+                <w:highlight w:val="yellow"/>
+              </w:rPr>
+            </w:pPr>
+            <w:r>
+              <w:t>UART</w:t>
+            </w:r>
+          </w:p>
+        </w:tc>
+      </w:tr>
+      <w:tr>
+        <w:trPr>
+          <w:trHeight w:hRule="exact" w:val="754"/>
+        </w:trPr>
+        <w:tc>
+          <w:tcPr>
+            <w:tcW w:w="5703" w:type="dxa"/>
+            <w:tcBorders>
+              <w:top w:val="single" w:sz="8" w:space="0" w:color="808080"/>
+              <w:left w:val="single" w:sz="8" w:space="0" w:color="808080"/>
+              <w:bottom w:val="single" w:sz="8" w:space="0" w:color="808080"/>
+            </w:tcBorders>
+            <w:shd w:val="clear" w:color="auto" w:fill="auto"/>
+          </w:tcPr>
+          <w:p>
+            <w:pPr>
+              <w:snapToGrid w:val="0"/>
+              <w:spacing w:before="100" w:after="100"/>
+              <w:rPr>
+                <w:bCs/>
+              </w:rPr>
+            </w:pPr>
+            <w:r>
+              <w:rPr>
+                <w:bCs/>
+              </w:rPr>
+              <w:t>K values transferred from the PC to the drone via the RF communications link</w:t>
+            </w:r>
+          </w:p>
+        </w:tc>
+        <w:tc>
+          <w:tcPr>
+            <w:tcW w:w="1283" w:type="dxa"/>
+            <w:tcBorders>
+              <w:top w:val="single" w:sz="8" w:space="0" w:color="808080"/>
+              <w:left w:val="single" w:sz="8" w:space="0" w:color="808080"/>
+              <w:bottom w:val="single" w:sz="8" w:space="0" w:color="808080"/>
+            </w:tcBorders>
+            <w:shd w:val="clear" w:color="auto" w:fill="FFFFFF"/>
+          </w:tcPr>
+          <w:p>
+            <w:pPr>
+              <w:snapToGrid w:val="0"/>
+              <w:spacing w:before="100" w:after="100"/>
+              <w:rPr>
+                <w:highlight w:val="yellow"/>
+              </w:rPr>
+            </w:pPr>
+          </w:p>
+        </w:tc>
+        <w:tc>
+          <w:tcPr>
+            <w:tcW w:w="1251" w:type="dxa"/>
+            <w:tcBorders>
+              <w:top w:val="single" w:sz="8" w:space="0" w:color="808080"/>
+              <w:left w:val="single" w:sz="8" w:space="0" w:color="808080"/>
+              <w:bottom w:val="single" w:sz="8" w:space="0" w:color="808080"/>
+            </w:tcBorders>
+            <w:shd w:val="clear" w:color="auto" w:fill="FFFFFF"/>
+          </w:tcPr>
+          <w:p>
+            <w:pPr>
+              <w:snapToGrid w:val="0"/>
+              <w:spacing w:before="100" w:after="100"/>
+              <w:rPr>
+                <w:highlight w:val="yellow"/>
+              </w:rPr>
+            </w:pPr>
+          </w:p>
+        </w:tc>
+        <w:tc>
+          <w:tcPr>
+            <w:tcW w:w="7303" w:type="dxa"/>
+            <w:gridSpan w:val="4"/>
+            <w:tcBorders>
+              <w:top w:val="single" w:sz="8" w:space="0" w:color="808080"/>
+              <w:left w:val="single" w:sz="8" w:space="0" w:color="808080"/>
+              <w:bottom w:val="single" w:sz="8" w:space="0" w:color="808080"/>
+              <w:right w:val="single" w:sz="8" w:space="0" w:color="808080"/>
+            </w:tcBorders>
+            <w:shd w:val="clear" w:color="auto" w:fill="FFFFFF"/>
+          </w:tcPr>
+          <w:p>
+            <w:pPr>
+              <w:snapToGrid w:val="0"/>
+              <w:spacing w:before="100" w:after="100"/>
+            </w:pPr>
+            <w:r>
+              <w:t>PC -&gt; (UART) -&gt; Base Il Matto -&gt; (SPI) -&gt; Radio link -&gt; (SPI) -&gt; Drone Il Matto</w:t>
+            </w:r>
+          </w:p>
+        </w:tc>
+      </w:tr>
+      <w:tr>
+        <w:trPr>
+          <w:trHeight w:hRule="exact" w:val="754"/>
+        </w:trPr>
+        <w:tc>
+          <w:tcPr>
+            <w:tcW w:w="5703" w:type="dxa"/>
+            <w:tcBorders>
+              <w:top w:val="single" w:sz="8" w:space="0" w:color="808080"/>
+              <w:left w:val="single" w:sz="8" w:space="0" w:color="808080"/>
+              <w:bottom w:val="single" w:sz="8" w:space="0" w:color="808080"/>
+            </w:tcBorders>
+            <w:shd w:val="clear" w:color="auto" w:fill="auto"/>
+          </w:tcPr>
+          <w:p>
+            <w:pPr>
+              <w:snapToGrid w:val="0"/>
+              <w:spacing w:before="100" w:after="100"/>
+              <w:rPr>
+                <w:bCs/>
+              </w:rPr>
+            </w:pPr>
+            <w:r>
+              <w:rPr>
+                <w:bCs/>
+              </w:rPr>
+              <w:t xml:space="preserve">Interface one Il Matto with 2 transceiver modules, one for transmission and another for receiving. </w:t>
+            </w:r>
+          </w:p>
+          <w:p>
+            <w:pPr>
+              <w:snapToGrid w:val="0"/>
+              <w:spacing w:before="100" w:after="100"/>
+              <w:rPr>
+                <w:bCs/>
+              </w:rPr>
+            </w:pPr>
+          </w:p>
+        </w:tc>
+        <w:tc>
+          <w:tcPr>
+            <w:tcW w:w="1283" w:type="dxa"/>
+            <w:tcBorders>
+              <w:top w:val="single" w:sz="8" w:space="0" w:color="808080"/>
+              <w:left w:val="single" w:sz="8" w:space="0" w:color="808080"/>
+              <w:bottom w:val="single" w:sz="8" w:space="0" w:color="808080"/>
+            </w:tcBorders>
+            <w:shd w:val="clear" w:color="auto" w:fill="FFFFFF"/>
+          </w:tcPr>
+          <w:p>
+            <w:pPr>
+              <w:snapToGrid w:val="0"/>
+              <w:spacing w:before="100" w:after="100"/>
+              <w:rPr>
+                <w:highlight w:val="yellow"/>
+              </w:rPr>
+            </w:pPr>
+          </w:p>
+        </w:tc>
+        <w:tc>
+          <w:tcPr>
+            <w:tcW w:w="1251" w:type="dxa"/>
+            <w:tcBorders>
+              <w:top w:val="single" w:sz="8" w:space="0" w:color="808080"/>
+              <w:left w:val="single" w:sz="8" w:space="0" w:color="808080"/>
+              <w:bottom w:val="single" w:sz="8" w:space="0" w:color="808080"/>
+            </w:tcBorders>
+            <w:shd w:val="clear" w:color="auto" w:fill="FFFFFF"/>
+          </w:tcPr>
+          <w:p>
+            <w:pPr>
+              <w:snapToGrid w:val="0"/>
+              <w:spacing w:before="100" w:after="100"/>
+              <w:rPr>
+                <w:highlight w:val="yellow"/>
+              </w:rPr>
+            </w:pPr>
+          </w:p>
+        </w:tc>
+        <w:tc>
+          <w:tcPr>
+            <w:tcW w:w="7303" w:type="dxa"/>
+            <w:gridSpan w:val="4"/>
+            <w:tcBorders>
+              <w:top w:val="single" w:sz="8" w:space="0" w:color="808080"/>
+              <w:left w:val="single" w:sz="8" w:space="0" w:color="808080"/>
+              <w:bottom w:val="single" w:sz="8" w:space="0" w:color="808080"/>
+              <w:right w:val="single" w:sz="8" w:space="0" w:color="808080"/>
+            </w:tcBorders>
+            <w:shd w:val="clear" w:color="auto" w:fill="FFFFFF"/>
+          </w:tcPr>
+          <w:p>
+            <w:pPr>
+              <w:snapToGrid w:val="0"/>
+              <w:spacing w:before="100" w:after="100"/>
+            </w:pPr>
+            <w:r>
+              <w:t>SPI</w:t>
+            </w:r>
+          </w:p>
+        </w:tc>
+      </w:tr>
+      <w:tr>
+        <w:trPr>
+          <w:trHeight w:hRule="exact" w:val="715"/>
+        </w:trPr>
+        <w:tc>
+          <w:tcPr>
+            <w:tcW w:w="5703" w:type="dxa"/>
+            <w:tcBorders>
+              <w:top w:val="single" w:sz="8" w:space="0" w:color="808080"/>
+              <w:left w:val="single" w:sz="8" w:space="0" w:color="808080"/>
+              <w:bottom w:val="single" w:sz="8" w:space="0" w:color="808080"/>
+            </w:tcBorders>
+            <w:shd w:val="clear" w:color="auto" w:fill="auto"/>
+          </w:tcPr>
+          <w:p>
+            <w:pPr>
+              <w:snapToGrid w:val="0"/>
+              <w:spacing w:before="100" w:after="100"/>
+              <w:rPr>
+                <w:bCs/>
+              </w:rPr>
+            </w:pPr>
+            <w:r>
+              <w:rPr>
+                <w:bCs/>
+              </w:rPr>
+              <w:t>Achieve two-way communications between both Il Mattos using two transceivers on each end.</w:t>
+            </w:r>
+          </w:p>
+        </w:tc>
+        <w:tc>
+          <w:tcPr>
+            <w:tcW w:w="1283" w:type="dxa"/>
+            <w:tcBorders>
+              <w:top w:val="single" w:sz="8" w:space="0" w:color="808080"/>
+              <w:left w:val="single" w:sz="8" w:space="0" w:color="808080"/>
+              <w:bottom w:val="single" w:sz="8" w:space="0" w:color="808080"/>
+            </w:tcBorders>
+            <w:shd w:val="clear" w:color="auto" w:fill="FFFFFF"/>
+          </w:tcPr>
+          <w:p>
+            <w:pPr>
+              <w:snapToGrid w:val="0"/>
+              <w:spacing w:before="100" w:after="100"/>
+              <w:rPr>
+                <w:highlight w:val="yellow"/>
+              </w:rPr>
+            </w:pPr>
+          </w:p>
+        </w:tc>
+        <w:tc>
+          <w:tcPr>
+            <w:tcW w:w="1251" w:type="dxa"/>
+            <w:tcBorders>
+              <w:top w:val="single" w:sz="8" w:space="0" w:color="808080"/>
+              <w:left w:val="single" w:sz="8" w:space="0" w:color="808080"/>
+              <w:bottom w:val="single" w:sz="8" w:space="0" w:color="808080"/>
+            </w:tcBorders>
+            <w:shd w:val="clear" w:color="auto" w:fill="FFFFFF"/>
+          </w:tcPr>
+          <w:p>
+            <w:pPr>
+              <w:snapToGrid w:val="0"/>
+              <w:spacing w:before="100" w:after="100"/>
+              <w:rPr>
+                <w:highlight w:val="yellow"/>
+              </w:rPr>
+            </w:pPr>
+          </w:p>
+        </w:tc>
+        <w:tc>
+          <w:tcPr>
+            <w:tcW w:w="7303" w:type="dxa"/>
+            <w:gridSpan w:val="4"/>
+            <w:tcBorders>
+              <w:top w:val="single" w:sz="8" w:space="0" w:color="808080"/>
+              <w:left w:val="single" w:sz="8" w:space="0" w:color="808080"/>
+              <w:bottom w:val="single" w:sz="8" w:space="0" w:color="808080"/>
+              <w:right w:val="single" w:sz="8" w:space="0" w:color="808080"/>
+            </w:tcBorders>
+            <w:shd w:val="clear" w:color="auto" w:fill="FFFFFF"/>
+          </w:tcPr>
+          <w:p>
+            <w:pPr>
+              <w:snapToGrid w:val="0"/>
+              <w:spacing w:before="100" w:after="100"/>
+              <w:rPr>
+                <w:highlight w:val="yellow"/>
+              </w:rPr>
+            </w:pPr>
+          </w:p>
+        </w:tc>
+      </w:tr>
+      <w:tr>
+        <w:trPr>
+          <w:trHeight w:hRule="exact" w:val="670"/>
+        </w:trPr>
+        <w:tc>
+          <w:tcPr>
+            <w:tcW w:w="5703" w:type="dxa"/>
+            <w:tcBorders>
+              <w:top w:val="single" w:sz="8" w:space="0" w:color="808080"/>
+              <w:left w:val="single" w:sz="8" w:space="0" w:color="808080"/>
+              <w:bottom w:val="single" w:sz="8" w:space="0" w:color="808080"/>
+            </w:tcBorders>
+            <w:shd w:val="clear" w:color="auto" w:fill="FFFFFF"/>
+          </w:tcPr>
+          <w:p>
+            <w:pPr>
+              <w:snapToGrid w:val="0"/>
+              <w:spacing w:before="100" w:after="100"/>
+              <w:rPr>
+                <w:bCs/>
+              </w:rPr>
+            </w:pPr>
+            <w:r>
+              <w:rPr>
+                <w:bCs/>
+              </w:rPr>
+              <w:t>Changing k values on the PC tunes the k values on the controller of the drone.</w:t>
+            </w:r>
+            <w:bookmarkStart w:id="2" w:name="_GoBack"/>
+            <w:bookmarkEnd w:id="2"/>
+          </w:p>
+        </w:tc>
+        <w:tc>
+          <w:tcPr>
+            <w:tcW w:w="1283" w:type="dxa"/>
+            <w:tcBorders>
+              <w:top w:val="single" w:sz="8" w:space="0" w:color="808080"/>
+              <w:left w:val="single" w:sz="8" w:space="0" w:color="808080"/>
+              <w:bottom w:val="single" w:sz="8" w:space="0" w:color="808080"/>
+            </w:tcBorders>
+            <w:shd w:val="clear" w:color="auto" w:fill="FFFFFF"/>
+          </w:tcPr>
+          <w:p>
+            <w:pPr>
+              <w:snapToGrid w:val="0"/>
+              <w:spacing w:before="100" w:after="100"/>
+              <w:rPr>
+                <w:highlight w:val="yellow"/>
+              </w:rPr>
+            </w:pPr>
+          </w:p>
+        </w:tc>
+        <w:tc>
+          <w:tcPr>
+            <w:tcW w:w="1251" w:type="dxa"/>
+            <w:tcBorders>
+              <w:top w:val="single" w:sz="8" w:space="0" w:color="808080"/>
+              <w:left w:val="single" w:sz="8" w:space="0" w:color="808080"/>
+              <w:bottom w:val="single" w:sz="8" w:space="0" w:color="808080"/>
+            </w:tcBorders>
+            <w:shd w:val="clear" w:color="auto" w:fill="FFFFFF"/>
+          </w:tcPr>
+          <w:p>
+            <w:pPr>
+              <w:snapToGrid w:val="0"/>
+              <w:spacing w:before="100" w:after="100"/>
+              <w:rPr>
+                <w:highlight w:val="yellow"/>
+              </w:rPr>
+            </w:pPr>
+          </w:p>
+        </w:tc>
+        <w:tc>
+          <w:tcPr>
+            <w:tcW w:w="7303" w:type="dxa"/>
+            <w:gridSpan w:val="4"/>
+            <w:tcBorders>
+              <w:top w:val="single" w:sz="8" w:space="0" w:color="808080"/>
+              <w:left w:val="single" w:sz="8" w:space="0" w:color="808080"/>
+              <w:bottom w:val="single" w:sz="8" w:space="0" w:color="808080"/>
+              <w:right w:val="single" w:sz="8" w:space="0" w:color="808080"/>
+            </w:tcBorders>
+            <w:shd w:val="clear" w:color="auto" w:fill="FFFFFF"/>
+          </w:tcPr>
+          <w:p>
+            <w:pPr>
+              <w:snapToGrid w:val="0"/>
+              <w:spacing w:before="100" w:after="100"/>
+              <w:rPr>
+                <w:highlight w:val="yellow"/>
+              </w:rPr>
+            </w:pPr>
+          </w:p>
+        </w:tc>
+      </w:tr>
+      <w:tr>
+        <w:trPr>
+          <w:trHeight w:hRule="exact" w:val="380"/>
+        </w:trPr>
+        <w:tc>
+          <w:tcPr>
+            <w:tcW w:w="5703" w:type="dxa"/>
+            <w:tcBorders>
+              <w:top w:val="single" w:sz="8" w:space="0" w:color="808080"/>
+              <w:left w:val="single" w:sz="8" w:space="0" w:color="808080"/>
+              <w:bottom w:val="single" w:sz="8" w:space="0" w:color="808080"/>
+            </w:tcBorders>
+            <w:shd w:val="clear" w:color="auto" w:fill="FFFFFF"/>
+          </w:tcPr>
+          <w:p>
+            <w:pPr>
+              <w:snapToGrid w:val="0"/>
+              <w:spacing w:before="100" w:after="100"/>
+              <w:rPr>
+                <w:bCs/>
+              </w:rPr>
+            </w:pPr>
+          </w:p>
+        </w:tc>
+        <w:tc>
+          <w:tcPr>
+            <w:tcW w:w="1283" w:type="dxa"/>
+            <w:tcBorders>
+              <w:top w:val="single" w:sz="8" w:space="0" w:color="808080"/>
+              <w:left w:val="single" w:sz="8" w:space="0" w:color="808080"/>
+              <w:bottom w:val="single" w:sz="8" w:space="0" w:color="808080"/>
+            </w:tcBorders>
+            <w:shd w:val="clear" w:color="auto" w:fill="FFFFFF"/>
+          </w:tcPr>
+          <w:p>
+            <w:pPr>
+              <w:snapToGrid w:val="0"/>
+              <w:spacing w:before="100" w:after="100"/>
+              <w:rPr>
+                <w:highlight w:val="yellow"/>
+              </w:rPr>
+            </w:pPr>
+          </w:p>
+        </w:tc>
+        <w:tc>
+          <w:tcPr>
+            <w:tcW w:w="1251" w:type="dxa"/>
+            <w:tcBorders>
+              <w:top w:val="single" w:sz="8" w:space="0" w:color="808080"/>
+              <w:left w:val="single" w:sz="8" w:space="0" w:color="808080"/>
+              <w:bottom w:val="single" w:sz="8" w:space="0" w:color="808080"/>
+            </w:tcBorders>
+            <w:shd w:val="clear" w:color="auto" w:fill="FFFFFF"/>
+          </w:tcPr>
+          <w:p>
+            <w:pPr>
+              <w:snapToGrid w:val="0"/>
+              <w:spacing w:before="100" w:after="100"/>
+              <w:rPr>
+                <w:highlight w:val="yellow"/>
+              </w:rPr>
+            </w:pPr>
+          </w:p>
+        </w:tc>
+        <w:tc>
+          <w:tcPr>
+            <w:tcW w:w="7303" w:type="dxa"/>
+            <w:gridSpan w:val="4"/>
+            <w:tcBorders>
+              <w:top w:val="single" w:sz="8" w:space="0" w:color="808080"/>
+              <w:left w:val="single" w:sz="8" w:space="0" w:color="808080"/>
+              <w:bottom w:val="single" w:sz="8" w:space="0" w:color="808080"/>
+              <w:right w:val="single" w:sz="8" w:space="0" w:color="808080"/>
+            </w:tcBorders>
+            <w:shd w:val="clear" w:color="auto" w:fill="FFFFFF"/>
+          </w:tcPr>
+          <w:p>
+            <w:pPr>
+              <w:snapToGrid w:val="0"/>
+              <w:spacing w:before="100" w:after="100"/>
+              <w:rPr>
+                <w:highlight w:val="yellow"/>
+              </w:rPr>
+            </w:pPr>
+          </w:p>
+        </w:tc>
+      </w:tr>
+      <w:tr>
+        <w:trPr>
+          <w:trHeight w:hRule="exact" w:val="380"/>
+        </w:trPr>
+        <w:tc>
+          <w:tcPr>
+            <w:tcW w:w="5703" w:type="dxa"/>
+            <w:tcBorders>
+              <w:top w:val="single" w:sz="8" w:space="0" w:color="808080"/>
+              <w:left w:val="single" w:sz="8" w:space="0" w:color="808080"/>
+              <w:bottom w:val="single" w:sz="8" w:space="0" w:color="808080"/>
+            </w:tcBorders>
+            <w:shd w:val="clear" w:color="auto" w:fill="auto"/>
+          </w:tcPr>
+          <w:p>
+            <w:pPr>
+              <w:snapToGrid w:val="0"/>
+              <w:spacing w:before="100" w:after="100"/>
+              <w:rPr>
+                <w:bCs/>
+              </w:rPr>
+            </w:pPr>
+          </w:p>
+        </w:tc>
+        <w:tc>
+          <w:tcPr>
+            <w:tcW w:w="1283" w:type="dxa"/>
+            <w:tcBorders>
+              <w:top w:val="single" w:sz="8" w:space="0" w:color="808080"/>
+              <w:left w:val="single" w:sz="8" w:space="0" w:color="808080"/>
+              <w:bottom w:val="single" w:sz="8" w:space="0" w:color="808080"/>
+            </w:tcBorders>
+            <w:shd w:val="clear" w:color="auto" w:fill="auto"/>
+          </w:tcPr>
+          <w:p>
+            <w:pPr>
+              <w:snapToGrid w:val="0"/>
+              <w:spacing w:before="100" w:after="100"/>
+            </w:pPr>
+          </w:p>
+        </w:tc>
+        <w:tc>
+          <w:tcPr>
+            <w:tcW w:w="1251" w:type="dxa"/>
+            <w:tcBorders>
+              <w:top w:val="single" w:sz="8" w:space="0" w:color="808080"/>
+              <w:left w:val="single" w:sz="8" w:space="0" w:color="808080"/>
+              <w:bottom w:val="single" w:sz="8" w:space="0" w:color="808080"/>
+            </w:tcBorders>
+            <w:shd w:val="clear" w:color="auto" w:fill="auto"/>
+          </w:tcPr>
+          <w:p>
+            <w:pPr>
+              <w:snapToGrid w:val="0"/>
+              <w:spacing w:before="100" w:after="100"/>
+            </w:pPr>
+          </w:p>
+        </w:tc>
+        <w:tc>
+          <w:tcPr>
+            <w:tcW w:w="7303" w:type="dxa"/>
+            <w:gridSpan w:val="4"/>
+            <w:tcBorders>
+              <w:top w:val="single" w:sz="8" w:space="0" w:color="808080"/>
+              <w:left w:val="single" w:sz="8" w:space="0" w:color="808080"/>
+              <w:bottom w:val="single" w:sz="8" w:space="0" w:color="808080"/>
+              <w:right w:val="single" w:sz="8" w:space="0" w:color="808080"/>
+            </w:tcBorders>
+            <w:shd w:val="clear" w:color="auto" w:fill="auto"/>
+          </w:tcPr>
+          <w:p>
+            <w:pPr>
+              <w:snapToGrid w:val="0"/>
+              <w:spacing w:before="100" w:after="100"/>
+            </w:pPr>
+          </w:p>
+        </w:tc>
+      </w:tr>
+      <w:tr>
+        <w:trPr>
+          <w:trHeight w:hRule="exact" w:val="380"/>
+        </w:trPr>
+        <w:tc>
+          <w:tcPr>
+            <w:tcW w:w="5703" w:type="dxa"/>
+            <w:tcBorders>
+              <w:top w:val="single" w:sz="8" w:space="0" w:color="808080"/>
+              <w:left w:val="single" w:sz="8" w:space="0" w:color="808080"/>
+              <w:bottom w:val="single" w:sz="8" w:space="0" w:color="808080"/>
+            </w:tcBorders>
+            <w:shd w:val="clear" w:color="auto" w:fill="FFFFFF"/>
+          </w:tcPr>
+          <w:p>
+            <w:pPr>
+              <w:snapToGrid w:val="0"/>
+              <w:spacing w:before="100" w:after="100"/>
+              <w:rPr>
+                <w:bCs/>
+              </w:rPr>
+            </w:pPr>
+            <w:r>
+              <w:rPr>
+                <w:bCs/>
+              </w:rPr>
+              <w:t>Complete system is integrated</w:t>
+            </w:r>
+            <w:r>
+              <w:rPr>
+                <w:bCs/>
+              </w:rPr>
+              <w:t xml:space="preserve"> and can lift a cargo of ____ g</w:t>
+            </w:r>
+          </w:p>
+        </w:tc>
+        <w:tc>
+          <w:tcPr>
+            <w:tcW w:w="1283" w:type="dxa"/>
+            <w:tcBorders>
+              <w:top w:val="single" w:sz="8" w:space="0" w:color="808080"/>
+              <w:left w:val="single" w:sz="8" w:space="0" w:color="808080"/>
+              <w:bottom w:val="single" w:sz="8" w:space="0" w:color="808080"/>
+            </w:tcBorders>
+            <w:shd w:val="clear" w:color="auto" w:fill="FFFFFF"/>
+          </w:tcPr>
+          <w:p>
+            <w:pPr>
+              <w:snapToGrid w:val="0"/>
+              <w:spacing w:before="100" w:after="100"/>
+              <w:rPr>
+                <w:highlight w:val="yellow"/>
+              </w:rPr>
+            </w:pPr>
+          </w:p>
+        </w:tc>
+        <w:tc>
+          <w:tcPr>
+            <w:tcW w:w="1251" w:type="dxa"/>
+            <w:tcBorders>
+              <w:top w:val="single" w:sz="8" w:space="0" w:color="808080"/>
+              <w:left w:val="single" w:sz="8" w:space="0" w:color="808080"/>
+              <w:bottom w:val="single" w:sz="8" w:space="0" w:color="808080"/>
+            </w:tcBorders>
+            <w:shd w:val="clear" w:color="auto" w:fill="FFFFFF"/>
+          </w:tcPr>
+          <w:p>
+            <w:pPr>
+              <w:snapToGrid w:val="0"/>
+              <w:spacing w:before="100" w:after="100"/>
+              <w:rPr>
+                <w:highlight w:val="yellow"/>
+              </w:rPr>
+            </w:pPr>
+          </w:p>
+        </w:tc>
+        <w:tc>
+          <w:tcPr>
+            <w:tcW w:w="7303" w:type="dxa"/>
+            <w:gridSpan w:val="4"/>
+            <w:tcBorders>
+              <w:top w:val="single" w:sz="8" w:space="0" w:color="808080"/>
+              <w:left w:val="single" w:sz="8" w:space="0" w:color="808080"/>
+              <w:bottom w:val="single" w:sz="8" w:space="0" w:color="808080"/>
+              <w:right w:val="single" w:sz="8" w:space="0" w:color="808080"/>
+            </w:tcBorders>
+            <w:shd w:val="clear" w:color="auto" w:fill="FFFFFF"/>
+          </w:tcPr>
+          <w:p>
+            <w:pPr>
+              <w:snapToGrid w:val="0"/>
+              <w:spacing w:before="100" w:after="100"/>
+            </w:pPr>
+            <w:r>
+              <w:t>Mass without cargo ______ g, Dimensions without cargo_____ cm</w:t>
+            </w:r>
+          </w:p>
+        </w:tc>
+      </w:tr>
+      <w:tr>
+        <w:tblPrEx>
+          <w:tblCellMar>
+            <w:left w:w="0" w:type="dxa"/>
+            <w:right w:w="0" w:type="dxa"/>
+          </w:tblCellMar>
+        </w:tblPrEx>
+        <w:trPr>
+          <w:gridAfter w:val="1"/>
+          <w:wAfter w:w="1369" w:type="dxa"/>
+          <w:trHeight w:val="356"/>
+        </w:trPr>
+        <w:tc>
+          <w:tcPr>
+            <w:tcW w:w="5703" w:type="dxa"/>
+            <w:tcBorders>
+              <w:top w:val="single" w:sz="8" w:space="0" w:color="808080"/>
+            </w:tcBorders>
+            <w:shd w:val="clear" w:color="auto" w:fill="FFFFFF"/>
+            <w:vAlign w:val="bottom"/>
+          </w:tcPr>
+          <w:p>
+            <w:pPr>
+              <w:pStyle w:val="Footer"/>
+              <w:snapToGrid w:val="0"/>
+              <w:jc w:val="left"/>
+              <w:rPr>
+                <w:lang w:val="en-GB"/>
+              </w:rPr>
+            </w:pPr>
+            <w:r>
+              <w:rPr>
+                <w:lang w:val="en-GB"/>
+              </w:rPr>
+              <w:lastRenderedPageBreak/>
+              <w:t>Milestones finalised by supervisor:</w:t>
+            </w:r>
+          </w:p>
+        </w:tc>
+        <w:tc>
+          <w:tcPr>
+            <w:tcW w:w="8348" w:type="dxa"/>
+            <w:gridSpan w:val="3"/>
+            <w:tcBorders>
+              <w:top w:val="single" w:sz="8" w:space="0" w:color="808080"/>
+            </w:tcBorders>
+            <w:shd w:val="clear" w:color="auto" w:fill="FFFFFF"/>
+            <w:vAlign w:val="bottom"/>
+          </w:tcPr>
+          <w:p>
+            <w:pPr>
+              <w:pStyle w:val="Footer"/>
+              <w:snapToGrid w:val="0"/>
+              <w:jc w:val="left"/>
+              <w:rPr>
+                <w:lang w:val="en-GB"/>
+              </w:rPr>
+            </w:pPr>
+            <w:r>
+              <w:rPr>
+                <w:lang w:val="en-GB"/>
+              </w:rPr>
+              <w:t>……………………………………………… Signed ………………………………………………………… Date</w:t>
+            </w:r>
+          </w:p>
+        </w:tc>
+        <w:tc>
+          <w:tcPr>
+            <w:tcW w:w="60" w:type="dxa"/>
+          </w:tcPr>
+          <w:p>
+            <w:pPr>
+              <w:snapToGrid w:val="0"/>
+            </w:pPr>
+          </w:p>
+        </w:tc>
+        <w:tc>
+          <w:tcPr>
+            <w:tcW w:w="60" w:type="dxa"/>
+          </w:tcPr>
+          <w:p>
+            <w:pPr>
+              <w:snapToGrid w:val="0"/>
+            </w:pPr>
+          </w:p>
+        </w:tc>
+      </w:tr>
+      <w:tr>
+        <w:tblPrEx>
+          <w:tblCellMar>
+            <w:left w:w="0" w:type="dxa"/>
+            <w:right w:w="0" w:type="dxa"/>
+          </w:tblCellMar>
+        </w:tblPrEx>
+        <w:trPr>
+          <w:gridAfter w:val="1"/>
+          <w:wAfter w:w="1369" w:type="dxa"/>
+          <w:trHeight w:val="356"/>
+        </w:trPr>
+        <w:tc>
+          <w:tcPr>
+            <w:tcW w:w="5703" w:type="dxa"/>
+            <w:shd w:val="clear" w:color="auto" w:fill="FFFFFF"/>
+            <w:vAlign w:val="bottom"/>
+          </w:tcPr>
+          <w:p>
+            <w:pPr>
+              <w:tabs>
+                <w:tab w:val="left" w:pos="4320"/>
+              </w:tabs>
+              <w:snapToGrid w:val="0"/>
+            </w:pPr>
+            <w:r>
+              <w:t>Prototype hardware handed over to:</w:t>
+            </w:r>
+          </w:p>
+        </w:tc>
+        <w:tc>
+          <w:tcPr>
+            <w:tcW w:w="8348" w:type="dxa"/>
+            <w:gridSpan w:val="3"/>
+            <w:shd w:val="clear" w:color="auto" w:fill="FFFFFF"/>
+            <w:vAlign w:val="bottom"/>
+          </w:tcPr>
+          <w:p>
+            <w:pPr>
+              <w:pStyle w:val="Footer"/>
+              <w:snapToGrid w:val="0"/>
+              <w:jc w:val="left"/>
+              <w:rPr>
+                <w:lang w:val="en-GB"/>
+              </w:rPr>
+            </w:pPr>
+            <w:r>
+              <w:rPr>
+                <w:lang w:val="en-GB"/>
+              </w:rPr>
+              <w:t>……………………………………………… Signed ………………………………………………………… Date</w:t>
+            </w:r>
+          </w:p>
+        </w:tc>
+        <w:tc>
+          <w:tcPr>
+            <w:tcW w:w="60" w:type="dxa"/>
+          </w:tcPr>
+          <w:p>
+            <w:pPr>
+              <w:snapToGrid w:val="0"/>
+            </w:pPr>
+          </w:p>
+        </w:tc>
+        <w:tc>
+          <w:tcPr>
+            <w:tcW w:w="60" w:type="dxa"/>
+          </w:tcPr>
+          <w:p>
+            <w:pPr>
+              <w:snapToGrid w:val="0"/>
+            </w:pPr>
+          </w:p>
+        </w:tc>
+      </w:tr>
+      <w:tr>
+        <w:tblPrEx>
+          <w:tblCellMar>
+            <w:left w:w="0" w:type="dxa"/>
+            <w:right w:w="0" w:type="dxa"/>
+          </w:tblCellMar>
+        </w:tblPrEx>
+        <w:trPr>
+          <w:gridAfter w:val="1"/>
+          <w:wAfter w:w="1369" w:type="dxa"/>
+          <w:trHeight w:val="398"/>
+        </w:trPr>
+        <w:tc>
+          <w:tcPr>
+            <w:tcW w:w="5703" w:type="dxa"/>
+            <w:shd w:val="clear" w:color="auto" w:fill="FFFFFF"/>
+            <w:vAlign w:val="bottom"/>
+          </w:tcPr>
+          <w:p>
+            <w:pPr>
+              <w:pStyle w:val="Footer"/>
+              <w:snapToGrid w:val="0"/>
+              <w:jc w:val="left"/>
+              <w:rPr>
+                <w:lang w:val="en-GB"/>
+              </w:rPr>
+            </w:pPr>
+            <w:r>
+              <w:rPr>
+                <w:lang w:val="en-GB"/>
+              </w:rPr>
+              <w:t>Other items returned to Lab support hatch and checked by:</w:t>
+            </w:r>
+          </w:p>
+        </w:tc>
+        <w:tc>
+          <w:tcPr>
+            <w:tcW w:w="8348" w:type="dxa"/>
+            <w:gridSpan w:val="3"/>
+            <w:shd w:val="clear" w:color="auto" w:fill="FFFFFF"/>
+            <w:vAlign w:val="bottom"/>
+          </w:tcPr>
+          <w:p>
+            <w:pPr>
+              <w:pStyle w:val="Footer"/>
+              <w:snapToGrid w:val="0"/>
+              <w:jc w:val="left"/>
+              <w:rPr>
+                <w:lang w:val="en-GB"/>
+              </w:rPr>
+            </w:pPr>
+            <w:r>
+              <w:rPr>
+                <w:lang w:val="en-GB"/>
+              </w:rPr>
+              <w:t>……………………………………………… Signed ………………………………………………………… Date</w:t>
+            </w:r>
+          </w:p>
+        </w:tc>
+        <w:tc>
+          <w:tcPr>
+            <w:tcW w:w="60" w:type="dxa"/>
+          </w:tcPr>
+          <w:p>
+            <w:pPr>
+              <w:snapToGrid w:val="0"/>
+            </w:pPr>
+          </w:p>
+        </w:tc>
+        <w:tc>
+          <w:tcPr>
+            <w:tcW w:w="60" w:type="dxa"/>
+          </w:tcPr>
+          <w:p>
+            <w:pPr>
+              <w:snapToGrid w:val="0"/>
+            </w:pPr>
+          </w:p>
+        </w:tc>
+      </w:tr>
+    </w:tbl>
+    <w:p/>
     <w:sectPr>
-      <w:pgSz w:w="11906" w:h="16838"/>
-      <w:pgMar w:top="1440" w:right="1440" w:bottom="1440" w:left="1440" w:header="708" w:footer="708" w:gutter="0"/>
+      <w:pgSz w:w="16838" w:h="11906" w:orient="landscape"/>
+      <w:pgMar w:top="284" w:right="816" w:bottom="567" w:left="567" w:header="709" w:footer="709" w:gutter="0"/>
       <w:cols w:space="708"/>
       <w:docGrid w:linePitch="360"/>
     </w:sectPr>
@@ -237,6 +1834,147 @@
 <file path=word/numbering.xml><?xml version="1.0" encoding="utf-8"?>
 <w:numbering xmlns:wpc="http://schemas.microsoft.com/office/word/2010/wordprocessingCanvas" xmlns:cx="http://schemas.microsoft.com/office/drawing/2014/chartex" xmlns:cx1="http://schemas.microsoft.com/office/drawing/2015/9/8/chartex" xmlns:cx2="http://schemas.microsoft.com/office/drawing/2015/10/21/chartex" xmlns:cx3="http://schemas.microsoft.com/office/drawing/2016/5/9/chartex" xmlns:cx4="http://schemas.microsoft.com/office/drawing/2016/5/10/chartex" xmlns:cx5="http://schemas.microsoft.com/office/drawing/2016/5/11/chartex" xmlns:mc="http://schemas.openxmlformats.org/markup-compatibility/2006" xmlns:o="urn:schemas-microsoft-com:office:office" xmlns:r="http://schemas.openxmlformats.org/officeDocument/2006/relationships" xmlns:m="http://schemas.openxmlformats.org/officeDocument/2006/math" xmlns:v="urn:schemas-microsoft-com:vml" xmlns:wp14="http://schemas.microsoft.com/office/word/2010/wordprocessingDrawing" xmlns:wp="http://schemas.openxmlformats.org/drawingml/2006/wordprocessingDrawing" xmlns:w10="urn:schemas-microsoft-com:office:word" xmlns:w="http://schemas.openxmlformats.org/wordprocessingml/2006/main" xmlns:w14="http://schemas.microsoft.com/office/word/2010/wordml" xmlns:w15="http://schemas.microsoft.com/office/word/2012/wordml" xmlns:w16se="http://schemas.microsoft.com/office/word/2015/wordml/symex" xmlns:wpg="http://schemas.microsoft.com/office/word/2010/wordprocessingGroup" xmlns:wpi="http://schemas.microsoft.com/office/word/2010/wordprocessingInk" xmlns:wne="http://schemas.microsoft.com/office/word/2006/wordml" xmlns:wps="http://schemas.microsoft.com/office/word/2010/wordprocessingShape" mc:Ignorable="w14 w15 w16se wp14">
   <w:abstractNum w:abstractNumId="0" w15:restartNumberingAfterBreak="0">
+    <w:nsid w:val="00000001"/>
+    <w:multiLevelType w:val="multilevel"/>
+    <w:tmpl w:val="004848F2"/>
+    <w:lvl w:ilvl="0">
+      <w:start w:val="1"/>
+      <w:numFmt w:val="decimal"/>
+      <w:pStyle w:val="Heading1"/>
+      <w:lvlText w:val="%1."/>
+      <w:lvlJc w:val="left"/>
+      <w:pPr>
+        <w:tabs>
+          <w:tab w:val="num" w:pos="0"/>
+        </w:tabs>
+        <w:ind w:left="720" w:hanging="360"/>
+      </w:pPr>
+      <w:rPr>
+        <w:rFonts w:hint="default"/>
+      </w:rPr>
+    </w:lvl>
+    <w:lvl w:ilvl="1">
+      <w:start w:val="1"/>
+      <w:numFmt w:val="lowerLetter"/>
+      <w:lvlText w:val="%2."/>
+      <w:lvlJc w:val="left"/>
+      <w:pPr>
+        <w:tabs>
+          <w:tab w:val="num" w:pos="0"/>
+        </w:tabs>
+        <w:ind w:left="1440" w:hanging="360"/>
+      </w:pPr>
+      <w:rPr>
+        <w:rFonts w:hint="default"/>
+      </w:rPr>
+    </w:lvl>
+    <w:lvl w:ilvl="2">
+      <w:start w:val="1"/>
+      <w:numFmt w:val="lowerRoman"/>
+      <w:lvlText w:val="%3."/>
+      <w:lvlJc w:val="left"/>
+      <w:pPr>
+        <w:tabs>
+          <w:tab w:val="num" w:pos="0"/>
+        </w:tabs>
+        <w:ind w:left="2160" w:hanging="180"/>
+      </w:pPr>
+      <w:rPr>
+        <w:rFonts w:hint="default"/>
+      </w:rPr>
+    </w:lvl>
+    <w:lvl w:ilvl="3">
+      <w:start w:val="1"/>
+      <w:numFmt w:val="decimal"/>
+      <w:lvlText w:val="%4."/>
+      <w:lvlJc w:val="left"/>
+      <w:pPr>
+        <w:tabs>
+          <w:tab w:val="num" w:pos="0"/>
+        </w:tabs>
+        <w:ind w:left="2880" w:hanging="360"/>
+      </w:pPr>
+      <w:rPr>
+        <w:rFonts w:hint="default"/>
+      </w:rPr>
+    </w:lvl>
+    <w:lvl w:ilvl="4">
+      <w:start w:val="1"/>
+      <w:numFmt w:val="lowerLetter"/>
+      <w:lvlText w:val="%5."/>
+      <w:lvlJc w:val="left"/>
+      <w:pPr>
+        <w:tabs>
+          <w:tab w:val="num" w:pos="0"/>
+        </w:tabs>
+        <w:ind w:left="3600" w:hanging="360"/>
+      </w:pPr>
+      <w:rPr>
+        <w:rFonts w:hint="default"/>
+      </w:rPr>
+    </w:lvl>
+    <w:lvl w:ilvl="5">
+      <w:start w:val="1"/>
+      <w:numFmt w:val="lowerRoman"/>
+      <w:lvlText w:val="%6."/>
+      <w:lvlJc w:val="left"/>
+      <w:pPr>
+        <w:tabs>
+          <w:tab w:val="num" w:pos="0"/>
+        </w:tabs>
+        <w:ind w:left="4320" w:hanging="180"/>
+      </w:pPr>
+      <w:rPr>
+        <w:rFonts w:hint="default"/>
+      </w:rPr>
+    </w:lvl>
+    <w:lvl w:ilvl="6">
+      <w:start w:val="1"/>
+      <w:numFmt w:val="decimal"/>
+      <w:lvlText w:val="%7."/>
+      <w:lvlJc w:val="left"/>
+      <w:pPr>
+        <w:tabs>
+          <w:tab w:val="num" w:pos="0"/>
+        </w:tabs>
+        <w:ind w:left="5040" w:hanging="360"/>
+      </w:pPr>
+      <w:rPr>
+        <w:rFonts w:hint="default"/>
+      </w:rPr>
+    </w:lvl>
+    <w:lvl w:ilvl="7">
+      <w:start w:val="1"/>
+      <w:numFmt w:val="lowerLetter"/>
+      <w:lvlText w:val="%8."/>
+      <w:lvlJc w:val="left"/>
+      <w:pPr>
+        <w:tabs>
+          <w:tab w:val="num" w:pos="0"/>
+        </w:tabs>
+        <w:ind w:left="5760" w:hanging="360"/>
+      </w:pPr>
+      <w:rPr>
+        <w:rFonts w:hint="default"/>
+      </w:rPr>
+    </w:lvl>
+    <w:lvl w:ilvl="8">
+      <w:start w:val="1"/>
+      <w:numFmt w:val="lowerRoman"/>
+      <w:lvlText w:val="%9."/>
+      <w:lvlJc w:val="left"/>
+      <w:pPr>
+        <w:tabs>
+          <w:tab w:val="num" w:pos="0"/>
+        </w:tabs>
+        <w:ind w:left="6480" w:hanging="180"/>
+      </w:pPr>
+      <w:rPr>
+        <w:rFonts w:hint="default"/>
+      </w:rPr>
+    </w:lvl>
+  </w:abstractNum>
+  <w:abstractNum w:abstractNumId="1" w15:restartNumberingAfterBreak="0">
     <w:nsid w:val="0C2F1A95"/>
     <w:multiLevelType w:val="hybridMultilevel"/>
     <w:tmpl w:val="D844380C"/>
@@ -322,7 +2060,7 @@
       </w:pPr>
     </w:lvl>
   </w:abstractNum>
-  <w:abstractNum w:abstractNumId="1" w15:restartNumberingAfterBreak="0">
+  <w:abstractNum w:abstractNumId="2" w15:restartNumberingAfterBreak="0">
     <w:nsid w:val="0DC8687A"/>
     <w:multiLevelType w:val="hybridMultilevel"/>
     <w:tmpl w:val="6BCE4F0C"/>
@@ -411,7 +2149,7 @@
       </w:pPr>
     </w:lvl>
   </w:abstractNum>
-  <w:abstractNum w:abstractNumId="2" w15:restartNumberingAfterBreak="0">
+  <w:abstractNum w:abstractNumId="3" w15:restartNumberingAfterBreak="0">
     <w:nsid w:val="16C00B02"/>
     <w:multiLevelType w:val="hybridMultilevel"/>
     <w:tmpl w:val="7810A132"/>
@@ -525,13 +2263,16 @@
     </w:lvl>
   </w:abstractNum>
   <w:num w:numId="1">
+    <w:abstractNumId w:val="2"/>
+  </w:num>
+  <w:num w:numId="2">
     <w:abstractNumId w:val="1"/>
   </w:num>
-  <w:num w:numId="2">
+  <w:num w:numId="3">
+    <w:abstractNumId w:val="3"/>
+  </w:num>
+  <w:num w:numId="4">
     <w:abstractNumId w:val="0"/>
-  </w:num>
-  <w:num w:numId="3">
-    <w:abstractNumId w:val="2"/>
   </w:num>
 </w:numbering>
 </file>
@@ -555,7 +2296,7 @@
   </w:docDefaults>
   <w:latentStyles w:defLockedState="0" w:defUIPriority="99" w:defSemiHidden="0" w:defUnhideWhenUsed="0" w:defQFormat="0" w:count="374">
     <w:lsdException w:name="Normal" w:uiPriority="0" w:qFormat="1"/>
-    <w:lsdException w:name="heading 1" w:uiPriority="9" w:qFormat="1"/>
+    <w:lsdException w:name="heading 1" w:uiPriority="0" w:qFormat="1"/>
     <w:lsdException w:name="heading 2" w:semiHidden="1" w:uiPriority="9" w:unhideWhenUsed="1" w:qFormat="1"/>
     <w:lsdException w:name="heading 3" w:semiHidden="1" w:uiPriority="9" w:unhideWhenUsed="1" w:qFormat="1"/>
     <w:lsdException w:name="heading 4" w:semiHidden="1" w:uiPriority="9" w:unhideWhenUsed="1" w:qFormat="1"/>
@@ -586,7 +2327,7 @@
     <w:lsdException w:name="footnote text" w:semiHidden="1" w:unhideWhenUsed="1"/>
     <w:lsdException w:name="annotation text" w:semiHidden="1" w:unhideWhenUsed="1"/>
     <w:lsdException w:name="header" w:semiHidden="1" w:unhideWhenUsed="1"/>
-    <w:lsdException w:name="footer" w:semiHidden="1" w:unhideWhenUsed="1"/>
+    <w:lsdException w:name="footer" w:semiHidden="1" w:uiPriority="0" w:unhideWhenUsed="1"/>
     <w:lsdException w:name="index heading" w:semiHidden="1" w:unhideWhenUsed="1"/>
     <w:lsdException w:name="caption" w:semiHidden="1" w:uiPriority="35" w:unhideWhenUsed="1" w:qFormat="1"/>
     <w:lsdException w:name="table of figures" w:semiHidden="1" w:unhideWhenUsed="1"/>
@@ -659,6 +2400,7 @@
     <w:lsdException w:name="HTML Sample" w:semiHidden="1" w:unhideWhenUsed="1"/>
     <w:lsdException w:name="HTML Typewriter" w:semiHidden="1" w:unhideWhenUsed="1"/>
     <w:lsdException w:name="HTML Variable" w:semiHidden="1" w:unhideWhenUsed="1"/>
+    <w:lsdException w:name="Normal Table" w:semiHidden="1" w:unhideWhenUsed="1"/>
     <w:lsdException w:name="annotation subject" w:semiHidden="1" w:unhideWhenUsed="1"/>
     <w:lsdException w:name="No List" w:semiHidden="1" w:unhideWhenUsed="1"/>
     <w:lsdException w:name="Outline List 1" w:semiHidden="1" w:unhideWhenUsed="1"/>
@@ -703,6 +2445,7 @@
     <w:lsdException w:name="Table Professional" w:semiHidden="1" w:unhideWhenUsed="1"/>
     <w:lsdException w:name="Table Subtle 1" w:semiHidden="1" w:unhideWhenUsed="1"/>
     <w:lsdException w:name="Table Subtle 2" w:semiHidden="1" w:unhideWhenUsed="1"/>
+    <w:lsdException w:name="Table Web 1" w:semiHidden="1" w:unhideWhenUsed="1"/>
     <w:lsdException w:name="Table Web 2" w:semiHidden="1" w:unhideWhenUsed="1"/>
     <w:lsdException w:name="Table Web 3" w:semiHidden="1" w:unhideWhenUsed="1"/>
     <w:lsdException w:name="Balloon Text" w:semiHidden="1" w:unhideWhenUsed="1"/>
@@ -931,6 +2674,36 @@
     <w:name w:val="Normal"/>
     <w:qFormat/>
   </w:style>
+  <w:style w:type="paragraph" w:styleId="Heading1">
+    <w:name w:val="heading 1"/>
+    <w:basedOn w:val="Normal"/>
+    <w:next w:val="Normal"/>
+    <w:link w:val="Heading1Char"/>
+    <w:qFormat/>
+    <w:rsid w:val="00724999"/>
+    <w:pPr>
+      <w:numPr>
+        <w:numId w:val="4"/>
+      </w:numPr>
+      <w:pBdr>
+        <w:bottom w:val="single" w:sz="8" w:space="1" w:color="808080"/>
+      </w:pBdr>
+      <w:suppressAutoHyphens/>
+      <w:spacing w:before="600" w:after="80" w:line="240" w:lineRule="auto"/>
+      <w:ind w:right="29"/>
+      <w:jc w:val="both"/>
+      <w:outlineLvl w:val="0"/>
+    </w:pPr>
+    <w:rPr>
+      <w:rFonts w:ascii="Cambria" w:eastAsia="Times New Roman" w:hAnsi="Cambria" w:cs="Calibri"/>
+      <w:b/>
+      <w:bCs/>
+      <w:color w:val="365F91"/>
+      <w:sz w:val="28"/>
+      <w:szCs w:val="24"/>
+      <w:lang w:val="en-US" w:bidi="en-US"/>
+    </w:rPr>
+  </w:style>
   <w:style w:type="character" w:default="1" w:styleId="DefaultParagraphFont">
     <w:name w:val="Default Paragraph Font"/>
     <w:uiPriority w:val="1"/>
@@ -968,6 +2741,51 @@
       <w:ind w:left="720"/>
       <w:contextualSpacing/>
     </w:pPr>
+  </w:style>
+  <w:style w:type="character" w:customStyle="1" w:styleId="Heading1Char">
+    <w:name w:val="Heading 1 Char"/>
+    <w:basedOn w:val="DefaultParagraphFont"/>
+    <w:link w:val="Heading1"/>
+    <w:rsid w:val="00724999"/>
+    <w:rPr>
+      <w:rFonts w:ascii="Cambria" w:eastAsia="Times New Roman" w:hAnsi="Cambria" w:cs="Calibri"/>
+      <w:b/>
+      <w:bCs/>
+      <w:color w:val="365F91"/>
+      <w:sz w:val="28"/>
+      <w:szCs w:val="24"/>
+      <w:lang w:val="en-US" w:bidi="en-US"/>
+    </w:rPr>
+  </w:style>
+  <w:style w:type="paragraph" w:styleId="Footer">
+    <w:name w:val="footer"/>
+    <w:basedOn w:val="Normal"/>
+    <w:link w:val="FooterChar"/>
+    <w:rsid w:val="00724999"/>
+    <w:pPr>
+      <w:tabs>
+        <w:tab w:val="center" w:pos="4320"/>
+        <w:tab w:val="right" w:pos="8640"/>
+      </w:tabs>
+      <w:suppressAutoHyphens/>
+      <w:spacing w:after="0" w:line="240" w:lineRule="auto"/>
+      <w:ind w:right="29"/>
+      <w:jc w:val="both"/>
+    </w:pPr>
+    <w:rPr>
+      <w:rFonts w:ascii="Calibri" w:eastAsia="Times New Roman" w:hAnsi="Calibri" w:cs="Calibri"/>
+      <w:lang w:val="en-US" w:bidi="en-US"/>
+    </w:rPr>
+  </w:style>
+  <w:style w:type="character" w:customStyle="1" w:styleId="FooterChar">
+    <w:name w:val="Footer Char"/>
+    <w:basedOn w:val="DefaultParagraphFont"/>
+    <w:link w:val="Footer"/>
+    <w:rsid w:val="00724999"/>
+    <w:rPr>
+      <w:rFonts w:ascii="Calibri" w:eastAsia="Times New Roman" w:hAnsi="Calibri" w:cs="Calibri"/>
+      <w:lang w:val="en-US" w:bidi="en-US"/>
+    </w:rPr>
   </w:style>
 </w:styles>
 </file>
